--- a/Web前端开发实习生_莫小兵.docx
+++ b/Web前端开发实习生_莫小兵.docx
@@ -907,7 +907,7 @@
                 <w:sz w:val="21"/>
                 <w:szCs w:val="21"/>
               </w:rPr>
-              <w:t>校当</w:t>
+              <w:t>极客</w:t>
             </w:r>
             <w:r>
               <w:rPr>
@@ -1549,7 +1549,6 @@
               </w:rPr>
               <w:t>、</w:t>
             </w:r>
-            <w:proofErr w:type="spellStart"/>
             <w:r>
               <w:rPr>
                 <w:rFonts w:ascii="微软雅黑" w:eastAsia="微软雅黑" w:hAnsi="微软雅黑" w:hint="eastAsia"/>
@@ -1559,7 +1558,6 @@
               </w:rPr>
               <w:t>Fecth</w:t>
             </w:r>
-            <w:proofErr w:type="spellEnd"/>
             <w:r>
               <w:rPr>
                 <w:rFonts w:ascii="微软雅黑" w:eastAsia="微软雅黑" w:hAnsi="微软雅黑"/>
@@ -1595,25 +1593,14 @@
               </w:rPr>
               <w:t>掌握</w:t>
             </w:r>
-            <w:proofErr w:type="spellStart"/>
-            <w:r>
-              <w:rPr>
-                <w:rFonts w:ascii="微软雅黑" w:eastAsia="微软雅黑" w:hAnsi="微软雅黑" w:hint="eastAsia"/>
-                <w:color w:val="767171" w:themeColor="background2" w:themeShade="80"/>
-                <w:sz w:val="20"/>
-                <w:szCs w:val="20"/>
-              </w:rPr>
-              <w:t>Git</w:t>
-            </w:r>
-            <w:proofErr w:type="spellEnd"/>
-            <w:r>
-              <w:rPr>
-                <w:rFonts w:ascii="微软雅黑" w:eastAsia="微软雅黑" w:hAnsi="微软雅黑" w:hint="eastAsia"/>
-                <w:color w:val="767171" w:themeColor="background2" w:themeShade="80"/>
-                <w:sz w:val="20"/>
-                <w:szCs w:val="20"/>
-              </w:rPr>
-              <w:t>进行版本控制和代码托管、Markdown进行文档编写</w:t>
+            <w:r>
+              <w:rPr>
+                <w:rFonts w:ascii="微软雅黑" w:eastAsia="微软雅黑" w:hAnsi="微软雅黑" w:hint="eastAsia"/>
+                <w:color w:val="767171" w:themeColor="background2" w:themeShade="80"/>
+                <w:sz w:val="20"/>
+                <w:szCs w:val="20"/>
+              </w:rPr>
+              <w:t>Git进行版本控制和代码托管、Markdown进行文档编写</w:t>
             </w:r>
           </w:p>
           <w:p>
@@ -1639,194 +1626,25 @@
                 <w:sz w:val="20"/>
                 <w:szCs w:val="20"/>
               </w:rPr>
-              <w:t>了解</w:t>
-            </w:r>
-            <w:r>
-              <w:rPr>
-                <w:rFonts w:ascii="微软雅黑" w:eastAsia="微软雅黑" w:hAnsi="微软雅黑" w:hint="eastAsia"/>
-                <w:color w:val="767171" w:themeColor="background2" w:themeShade="80"/>
-                <w:sz w:val="20"/>
-                <w:szCs w:val="20"/>
-              </w:rPr>
-              <w:t>React框架、</w:t>
-            </w:r>
-            <w:r>
-              <w:rPr>
-                <w:rFonts w:ascii="微软雅黑" w:eastAsia="微软雅黑" w:hAnsi="微软雅黑" w:hint="eastAsia"/>
-                <w:color w:val="767171" w:themeColor="background2" w:themeShade="80"/>
-                <w:sz w:val="20"/>
-                <w:szCs w:val="20"/>
-              </w:rPr>
-              <w:t>HTTP协议和基本算法</w:t>
-            </w:r>
-          </w:p>
-          <w:p>
-            <w:pPr>
-              <w:spacing w:beforeLines="100"/>
-              <w:ind w:leftChars="153" w:left="367" w:rightChars="145" w:right="348"/>
-              <w:rPr>
-                <w:rFonts w:ascii="微软雅黑" w:eastAsia="微软雅黑" w:hAnsi="微软雅黑"/>
-                <w:b/>
-                <w:color w:val="70AD47" w:themeColor="accent6"/>
-                <w:sz w:val="32"/>
-              </w:rPr>
-            </w:pPr>
-            <w:r>
-              <w:rPr>
-                <w:rFonts w:ascii="微软雅黑" w:eastAsia="微软雅黑" w:hAnsi="微软雅黑"/>
-                <w:b/>
-                <w:noProof/>
-                <w:color w:val="70AD47" w:themeColor="accent6"/>
-                <w:sz w:val="32"/>
-              </w:rPr>
-              <w:pict>
-                <v:line id="直线连接符 46" o:spid="_x0000_s1029" style="position:absolute;left:0;text-align:left;z-index:251664384;visibility:visible;mso-width-relative:margin;mso-height-relative:margin" from="18.7pt,46.5pt" to="353pt,48.7pt" o:gfxdata="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" strokecolor="#70ad47 [3209]" strokeweight=".5pt">
-                  <v:stroke joinstyle="miter"/>
-                </v:line>
-              </w:pict>
-            </w:r>
-            <w:r>
-              <w:rPr>
-                <w:rFonts w:ascii="微软雅黑" w:eastAsia="微软雅黑" w:hAnsi="微软雅黑" w:hint="eastAsia"/>
-                <w:b/>
-                <w:color w:val="70AD47" w:themeColor="accent6"/>
-                <w:sz w:val="32"/>
-              </w:rPr>
-              <w:t>实践经验</w:t>
-            </w:r>
-            <w:r>
-              <w:rPr>
-                <w:rFonts w:ascii="微软雅黑" w:eastAsia="微软雅黑" w:hAnsi="微软雅黑"/>
-                <w:b/>
-                <w:color w:val="70AD47" w:themeColor="accent6"/>
-                <w:sz w:val="32"/>
-              </w:rPr>
-              <w:t xml:space="preserve"> </w:t>
-            </w:r>
-            <w:r>
-              <w:rPr>
-                <w:rFonts w:ascii="微软雅黑" w:eastAsia="微软雅黑" w:hAnsi="微软雅黑"/>
-                <w:b/>
-                <w:color w:val="70AD47" w:themeColor="accent6"/>
-                <w:sz w:val="32"/>
-              </w:rPr>
-              <w:t>W</w:t>
-            </w:r>
-            <w:r>
-              <w:rPr>
-                <w:rFonts w:ascii="微软雅黑" w:eastAsia="微软雅黑" w:hAnsi="微软雅黑" w:hint="eastAsia"/>
-                <w:b/>
-                <w:color w:val="70AD47" w:themeColor="accent6"/>
-                <w:sz w:val="32"/>
-              </w:rPr>
-              <w:t>ork</w:t>
-            </w:r>
-            <w:r>
-              <w:rPr>
-                <w:rFonts w:ascii="微软雅黑" w:eastAsia="微软雅黑" w:hAnsi="微软雅黑"/>
-                <w:b/>
-                <w:color w:val="70AD47" w:themeColor="accent6"/>
-                <w:sz w:val="32"/>
-              </w:rPr>
-              <w:t xml:space="preserve"> E</w:t>
-            </w:r>
-            <w:r>
-              <w:rPr>
-                <w:rFonts w:ascii="微软雅黑" w:eastAsia="微软雅黑" w:hAnsi="微软雅黑" w:hint="eastAsia"/>
-                <w:b/>
-                <w:color w:val="70AD47" w:themeColor="accent6"/>
-                <w:sz w:val="32"/>
-              </w:rPr>
-              <w:t>xperience</w:t>
-            </w:r>
-          </w:p>
-          <w:p>
-            <w:pPr>
-              <w:spacing w:beforeLines="100"/>
-              <w:ind w:leftChars="153" w:left="367" w:rightChars="145" w:right="348"/>
-              <w:rPr>
-                <w:rFonts w:ascii="微软雅黑" w:eastAsia="微软雅黑" w:hAnsi="微软雅黑"/>
-                <w:b/>
-                <w:color w:val="A8D08D" w:themeColor="accent6" w:themeTint="99"/>
-                <w:sz w:val="22"/>
-                <w:szCs w:val="22"/>
-              </w:rPr>
-            </w:pPr>
-            <w:r>
-              <w:rPr>
-                <w:rFonts w:ascii="微软雅黑" w:eastAsia="微软雅黑" w:hAnsi="微软雅黑" w:hint="eastAsia"/>
-                <w:b/>
-                <w:color w:val="A8D08D" w:themeColor="accent6" w:themeTint="99"/>
-                <w:sz w:val="22"/>
-                <w:szCs w:val="22"/>
-              </w:rPr>
-              <w:t>数据与决策工程重点实验室网站    2016.12</w:t>
-            </w:r>
-            <w:r>
-              <w:rPr>
-                <w:rFonts w:ascii="微软雅黑" w:eastAsia="微软雅黑" w:hAnsi="微软雅黑" w:hint="eastAsia"/>
-                <w:b/>
-                <w:color w:val="A8D08D" w:themeColor="accent6" w:themeTint="99"/>
-                <w:sz w:val="22"/>
-                <w:szCs w:val="22"/>
-              </w:rPr>
-              <w:t xml:space="preserve">    前端开发</w:t>
-            </w:r>
-          </w:p>
-          <w:p>
-            <w:pPr>
-              <w:spacing w:line="0" w:lineRule="atLeast"/>
-              <w:ind w:leftChars="150" w:left="360" w:rightChars="145" w:right="348"/>
-              <w:rPr>
-                <w:rFonts w:ascii="微软雅黑" w:eastAsia="微软雅黑" w:hAnsi="微软雅黑" w:cs="Tahoma"/>
-                <w:bCs/>
-                <w:color w:val="767171" w:themeColor="background2" w:themeShade="80"/>
-                <w:sz w:val="20"/>
-                <w:szCs w:val="20"/>
-              </w:rPr>
-            </w:pPr>
-            <w:r>
-              <w:rPr>
-                <w:rFonts w:ascii="微软雅黑" w:eastAsia="微软雅黑" w:hAnsi="微软雅黑" w:cs="Tahoma" w:hint="eastAsia"/>
-                <w:bCs/>
-                <w:color w:val="767171" w:themeColor="background2" w:themeShade="80"/>
-                <w:sz w:val="20"/>
-                <w:szCs w:val="20"/>
-              </w:rPr>
-              <w:t>项目</w:t>
-            </w:r>
-            <w:r>
-              <w:rPr>
-                <w:rFonts w:ascii="微软雅黑" w:eastAsia="微软雅黑" w:hAnsi="微软雅黑" w:cs="Tahoma" w:hint="eastAsia"/>
-                <w:bCs/>
-                <w:color w:val="767171" w:themeColor="background2" w:themeShade="80"/>
-                <w:sz w:val="20"/>
-                <w:szCs w:val="20"/>
-              </w:rPr>
-              <w:t>简介：学院一个科研团队的官网，用于成员介绍，作品展示，教学动态与</w:t>
-            </w:r>
-          </w:p>
-          <w:p>
-            <w:pPr>
-              <w:spacing w:line="0" w:lineRule="atLeast"/>
-              <w:ind w:leftChars="150" w:left="360" w:rightChars="145" w:right="348"/>
-              <w:rPr>
-                <w:rFonts w:ascii="微软雅黑" w:eastAsia="微软雅黑" w:hAnsi="微软雅黑" w:cs="Tahoma"/>
-                <w:bCs/>
-                <w:color w:val="767171" w:themeColor="background2" w:themeShade="80"/>
-                <w:sz w:val="20"/>
-                <w:szCs w:val="20"/>
-              </w:rPr>
-            </w:pPr>
-            <w:r>
-              <w:rPr>
-                <w:rFonts w:ascii="微软雅黑" w:eastAsia="微软雅黑" w:hAnsi="微软雅黑" w:cs="Tahoma" w:hint="eastAsia"/>
-                <w:bCs/>
-                <w:color w:val="767171" w:themeColor="background2" w:themeShade="80"/>
-                <w:sz w:val="20"/>
-                <w:szCs w:val="20"/>
-              </w:rPr>
-              <w:t>研究生培养等</w:t>
+              <w:t>有使用过</w:t>
+            </w:r>
+            <w:r>
+              <w:rPr>
+                <w:rFonts w:ascii="微软雅黑" w:eastAsia="微软雅黑" w:hAnsi="微软雅黑" w:hint="eastAsia"/>
+                <w:color w:val="767171" w:themeColor="background2" w:themeShade="80"/>
+                <w:sz w:val="20"/>
+                <w:szCs w:val="20"/>
+              </w:rPr>
+              <w:t>React框架</w:t>
+            </w:r>
+            <w:r>
+              <w:rPr>
+                <w:rFonts w:ascii="微软雅黑" w:eastAsia="微软雅黑" w:hAnsi="微软雅黑" w:hint="eastAsia"/>
+                <w:color w:val="767171" w:themeColor="background2" w:themeShade="80"/>
+                <w:sz w:val="20"/>
+                <w:szCs w:val="20"/>
+              </w:rPr>
+              <w:t>开发的经验</w:t>
             </w:r>
           </w:p>
           <w:p>
@@ -1852,112 +1670,185 @@
                 <w:sz w:val="20"/>
                 <w:szCs w:val="20"/>
               </w:rPr>
-              <w:t>用</w:t>
-            </w:r>
-            <w:proofErr w:type="spellStart"/>
-            <w:r>
-              <w:rPr>
-                <w:rFonts w:ascii="微软雅黑" w:eastAsia="微软雅黑" w:hAnsi="微软雅黑"/>
-                <w:color w:val="767171" w:themeColor="background2" w:themeShade="80"/>
-                <w:sz w:val="20"/>
-                <w:szCs w:val="20"/>
-              </w:rPr>
-              <w:t>React.js</w:t>
-            </w:r>
-            <w:proofErr w:type="spellEnd"/>
-            <w:r>
-              <w:rPr>
-                <w:rFonts w:ascii="微软雅黑" w:eastAsia="微软雅黑" w:hAnsi="微软雅黑"/>
-                <w:color w:val="767171" w:themeColor="background2" w:themeShade="80"/>
-                <w:sz w:val="20"/>
-                <w:szCs w:val="20"/>
-              </w:rPr>
-              <w:t>框架进行组件化开发</w:t>
-            </w:r>
-            <w:r>
-              <w:rPr>
-                <w:rFonts w:ascii="微软雅黑" w:eastAsia="微软雅黑" w:hAnsi="微软雅黑" w:hint="eastAsia"/>
-                <w:color w:val="767171" w:themeColor="background2" w:themeShade="80"/>
-                <w:sz w:val="20"/>
-                <w:szCs w:val="20"/>
-              </w:rPr>
-              <w:t>；</w:t>
-            </w:r>
-            <w:r>
-              <w:rPr>
-                <w:rFonts w:ascii="微软雅黑" w:eastAsia="微软雅黑" w:hAnsi="微软雅黑" w:hint="eastAsia"/>
-                <w:color w:val="767171" w:themeColor="background2" w:themeShade="80"/>
-                <w:sz w:val="20"/>
-                <w:szCs w:val="20"/>
-              </w:rPr>
-              <w:t>用</w:t>
-            </w:r>
-            <w:r>
-              <w:rPr>
-                <w:rFonts w:ascii="微软雅黑" w:eastAsia="微软雅黑" w:hAnsi="微软雅黑"/>
-                <w:color w:val="767171" w:themeColor="background2" w:themeShade="80"/>
-                <w:sz w:val="20"/>
-                <w:szCs w:val="20"/>
-              </w:rPr>
-              <w:t>React-</w:t>
-            </w:r>
-            <w:r>
-              <w:rPr>
-                <w:rFonts w:ascii="微软雅黑" w:eastAsia="微软雅黑" w:hAnsi="微软雅黑"/>
-                <w:color w:val="767171" w:themeColor="background2" w:themeShade="80"/>
-                <w:sz w:val="20"/>
-                <w:szCs w:val="20"/>
-              </w:rPr>
-              <w:t>router管理路由</w:t>
-            </w:r>
-            <w:r>
-              <w:rPr>
-                <w:rFonts w:ascii="微软雅黑" w:eastAsia="微软雅黑" w:hAnsi="微软雅黑" w:hint="eastAsia"/>
-                <w:color w:val="767171" w:themeColor="background2" w:themeShade="80"/>
-                <w:sz w:val="20"/>
-                <w:szCs w:val="20"/>
-              </w:rPr>
-              <w:t>，实现单页面；</w:t>
-            </w:r>
-          </w:p>
-          <w:p>
-            <w:pPr>
-              <w:pStyle w:val="a7"/>
+              <w:t>了解</w:t>
+            </w:r>
+            <w:r>
+              <w:rPr>
+                <w:rFonts w:ascii="微软雅黑" w:eastAsia="微软雅黑" w:hAnsi="微软雅黑" w:hint="eastAsia"/>
+                <w:color w:val="767171" w:themeColor="background2" w:themeShade="80"/>
+                <w:sz w:val="20"/>
+                <w:szCs w:val="20"/>
+              </w:rPr>
+              <w:t>HTTP协议和基本算法</w:t>
+            </w:r>
+          </w:p>
+          <w:p>
+            <w:pPr>
+              <w:spacing w:beforeLines="100"/>
+              <w:ind w:leftChars="153" w:left="367" w:rightChars="145" w:right="348"/>
+              <w:rPr>
+                <w:rFonts w:ascii="微软雅黑" w:eastAsia="微软雅黑" w:hAnsi="微软雅黑"/>
+                <w:b/>
+                <w:color w:val="70AD47" w:themeColor="accent6"/>
+                <w:sz w:val="32"/>
+              </w:rPr>
+            </w:pPr>
+            <w:r>
+              <w:rPr>
+                <w:rFonts w:ascii="微软雅黑" w:eastAsia="微软雅黑" w:hAnsi="微软雅黑"/>
+                <w:b/>
+                <w:noProof/>
+                <w:color w:val="70AD47" w:themeColor="accent6"/>
+                <w:sz w:val="32"/>
+              </w:rPr>
+              <w:pict>
+                <v:line id="直线连接符 46" o:spid="_x0000_s1029" style="position:absolute;left:0;text-align:left;z-index:251664384;visibility:visible;mso-width-relative:margin;mso-height-relative:margin" from="18.7pt,46.5pt" to="353pt,48.7pt" o:gfxdata="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" strokecolor="#70ad47 [3209]" strokeweight=".5pt">
+                  <v:stroke joinstyle="miter"/>
+                </v:line>
+              </w:pict>
+            </w:r>
+            <w:r>
+              <w:rPr>
+                <w:rFonts w:ascii="微软雅黑" w:eastAsia="微软雅黑" w:hAnsi="微软雅黑" w:hint="eastAsia"/>
+                <w:b/>
+                <w:color w:val="70AD47" w:themeColor="accent6"/>
+                <w:sz w:val="32"/>
+              </w:rPr>
+              <w:t>实践经验</w:t>
+            </w:r>
+            <w:r>
+              <w:rPr>
+                <w:rFonts w:ascii="微软雅黑" w:eastAsia="微软雅黑" w:hAnsi="微软雅黑"/>
+                <w:b/>
+                <w:color w:val="70AD47" w:themeColor="accent6"/>
+                <w:sz w:val="32"/>
+              </w:rPr>
+              <w:t xml:space="preserve"> </w:t>
+            </w:r>
+            <w:r>
+              <w:rPr>
+                <w:rFonts w:ascii="微软雅黑" w:eastAsia="微软雅黑" w:hAnsi="微软雅黑"/>
+                <w:b/>
+                <w:color w:val="70AD47" w:themeColor="accent6"/>
+                <w:sz w:val="32"/>
+              </w:rPr>
+              <w:t>W</w:t>
+            </w:r>
+            <w:r>
+              <w:rPr>
+                <w:rFonts w:ascii="微软雅黑" w:eastAsia="微软雅黑" w:hAnsi="微软雅黑" w:hint="eastAsia"/>
+                <w:b/>
+                <w:color w:val="70AD47" w:themeColor="accent6"/>
+                <w:sz w:val="32"/>
+              </w:rPr>
+              <w:t>ork</w:t>
+            </w:r>
+            <w:r>
+              <w:rPr>
+                <w:rFonts w:ascii="微软雅黑" w:eastAsia="微软雅黑" w:hAnsi="微软雅黑"/>
+                <w:b/>
+                <w:color w:val="70AD47" w:themeColor="accent6"/>
+                <w:sz w:val="32"/>
+              </w:rPr>
+              <w:t xml:space="preserve"> E</w:t>
+            </w:r>
+            <w:r>
+              <w:rPr>
+                <w:rFonts w:ascii="微软雅黑" w:eastAsia="微软雅黑" w:hAnsi="微软雅黑" w:hint="eastAsia"/>
+                <w:b/>
+                <w:color w:val="70AD47" w:themeColor="accent6"/>
+                <w:sz w:val="32"/>
+              </w:rPr>
+              <w:t>xperience</w:t>
+            </w:r>
+          </w:p>
+          <w:p>
+            <w:pPr>
+              <w:spacing w:beforeLines="100"/>
+              <w:ind w:leftChars="153" w:left="367" w:rightChars="145" w:right="348"/>
+              <w:rPr>
+                <w:rFonts w:ascii="微软雅黑" w:eastAsia="微软雅黑" w:hAnsi="微软雅黑"/>
+                <w:b/>
+                <w:color w:val="A8D08D" w:themeColor="accent6" w:themeTint="99"/>
+                <w:sz w:val="22"/>
+                <w:szCs w:val="22"/>
+              </w:rPr>
+            </w:pPr>
+            <w:r>
+              <w:rPr>
+                <w:rFonts w:ascii="微软雅黑" w:eastAsia="微软雅黑" w:hAnsi="微软雅黑" w:hint="eastAsia"/>
+                <w:b/>
+                <w:color w:val="A8D08D" w:themeColor="accent6" w:themeTint="99"/>
+                <w:sz w:val="22"/>
+                <w:szCs w:val="22"/>
+              </w:rPr>
+              <w:t>数据与决策工程重点实验室网站    2016.12</w:t>
+            </w:r>
+            <w:r>
+              <w:rPr>
+                <w:rFonts w:ascii="微软雅黑" w:eastAsia="微软雅黑" w:hAnsi="微软雅黑" w:hint="eastAsia"/>
+                <w:b/>
+                <w:color w:val="A8D08D" w:themeColor="accent6" w:themeTint="99"/>
+                <w:sz w:val="22"/>
+                <w:szCs w:val="22"/>
+              </w:rPr>
+              <w:t xml:space="preserve">    前端开发</w:t>
+            </w:r>
+          </w:p>
+          <w:p>
+            <w:pPr>
               <w:spacing w:line="0" w:lineRule="atLeast"/>
-              <w:ind w:left="516" w:rightChars="145" w:right="348" w:firstLineChars="0" w:firstLine="0"/>
-              <w:rPr>
-                <w:rFonts w:ascii="微软雅黑" w:eastAsia="微软雅黑" w:hAnsi="微软雅黑"/>
-                <w:color w:val="767171" w:themeColor="background2" w:themeShade="80"/>
-                <w:sz w:val="20"/>
-                <w:szCs w:val="20"/>
-              </w:rPr>
-            </w:pPr>
-            <w:r>
-              <w:rPr>
-                <w:rFonts w:ascii="微软雅黑" w:eastAsia="微软雅黑" w:hAnsi="微软雅黑"/>
-                <w:color w:val="767171" w:themeColor="background2" w:themeShade="80"/>
-                <w:sz w:val="20"/>
-                <w:szCs w:val="20"/>
-              </w:rPr>
-              <w:t>模块化加载CSS</w:t>
-            </w:r>
-            <w:r>
-              <w:rPr>
-                <w:rFonts w:ascii="微软雅黑" w:eastAsia="微软雅黑" w:hAnsi="微软雅黑" w:hint="eastAsia"/>
-                <w:color w:val="767171" w:themeColor="background2" w:themeShade="80"/>
-                <w:sz w:val="20"/>
-                <w:szCs w:val="20"/>
-              </w:rPr>
-              <w:t>，避免</w:t>
-            </w:r>
-            <w:r>
-              <w:rPr>
-                <w:rFonts w:ascii="微软雅黑" w:eastAsia="微软雅黑" w:hAnsi="微软雅黑" w:hint="eastAsia"/>
-                <w:color w:val="767171" w:themeColor="background2" w:themeShade="80"/>
-                <w:sz w:val="20"/>
-                <w:szCs w:val="20"/>
-              </w:rPr>
-              <w:t>全局污染</w:t>
+              <w:ind w:leftChars="150" w:left="360" w:rightChars="145" w:right="348"/>
+              <w:rPr>
+                <w:rFonts w:ascii="微软雅黑" w:eastAsia="微软雅黑" w:hAnsi="微软雅黑" w:cs="Tahoma"/>
+                <w:bCs/>
+                <w:color w:val="767171" w:themeColor="background2" w:themeShade="80"/>
+                <w:sz w:val="20"/>
+                <w:szCs w:val="20"/>
+              </w:rPr>
+            </w:pPr>
+            <w:r>
+              <w:rPr>
+                <w:rFonts w:ascii="微软雅黑" w:eastAsia="微软雅黑" w:hAnsi="微软雅黑" w:cs="Tahoma" w:hint="eastAsia"/>
+                <w:bCs/>
+                <w:color w:val="767171" w:themeColor="background2" w:themeShade="80"/>
+                <w:sz w:val="20"/>
+                <w:szCs w:val="20"/>
+              </w:rPr>
+              <w:t>项目</w:t>
+            </w:r>
+            <w:r>
+              <w:rPr>
+                <w:rFonts w:ascii="微软雅黑" w:eastAsia="微软雅黑" w:hAnsi="微软雅黑" w:cs="Tahoma" w:hint="eastAsia"/>
+                <w:bCs/>
+                <w:color w:val="767171" w:themeColor="background2" w:themeShade="80"/>
+                <w:sz w:val="20"/>
+                <w:szCs w:val="20"/>
+              </w:rPr>
+              <w:t>简介：学院一个科研团队的官网，用于成员介绍，作品展示，教学动态与</w:t>
+            </w:r>
+          </w:p>
+          <w:p>
+            <w:pPr>
+              <w:spacing w:line="0" w:lineRule="atLeast"/>
+              <w:ind w:leftChars="150" w:left="360" w:rightChars="145" w:right="348"/>
+              <w:rPr>
+                <w:rFonts w:ascii="微软雅黑" w:eastAsia="微软雅黑" w:hAnsi="微软雅黑" w:cs="Tahoma"/>
+                <w:bCs/>
+                <w:color w:val="767171" w:themeColor="background2" w:themeShade="80"/>
+                <w:sz w:val="20"/>
+                <w:szCs w:val="20"/>
+              </w:rPr>
+            </w:pPr>
+            <w:r>
+              <w:rPr>
+                <w:rFonts w:ascii="微软雅黑" w:eastAsia="微软雅黑" w:hAnsi="微软雅黑" w:cs="Tahoma" w:hint="eastAsia"/>
+                <w:bCs/>
+                <w:color w:val="767171" w:themeColor="background2" w:themeShade="80"/>
+                <w:sz w:val="20"/>
+                <w:szCs w:val="20"/>
+              </w:rPr>
+              <w:t>研究生培养等</w:t>
             </w:r>
           </w:p>
           <w:p>
@@ -1978,42 +1869,116 @@
             </w:pPr>
             <w:r>
               <w:rPr>
-                <w:rFonts w:ascii="微软雅黑" w:eastAsia="微软雅黑" w:hAnsi="微软雅黑"/>
-                <w:color w:val="767171" w:themeColor="background2" w:themeShade="80"/>
-                <w:sz w:val="20"/>
-                <w:szCs w:val="20"/>
-              </w:rPr>
-              <w:t>ECMAScript6</w:t>
-            </w:r>
-            <w:r>
-              <w:rPr>
-                <w:rFonts w:ascii="微软雅黑" w:eastAsia="微软雅黑" w:hAnsi="微软雅黑"/>
-                <w:color w:val="767171" w:themeColor="background2" w:themeShade="80"/>
-                <w:sz w:val="20"/>
-                <w:szCs w:val="20"/>
-              </w:rPr>
-              <w:t>语法进行编写</w:t>
-            </w:r>
-            <w:r>
-              <w:rPr>
-                <w:rFonts w:ascii="微软雅黑" w:eastAsia="微软雅黑" w:hAnsi="微软雅黑" w:hint="eastAsia"/>
-                <w:color w:val="767171" w:themeColor="background2" w:themeShade="80"/>
-                <w:sz w:val="20"/>
-                <w:szCs w:val="20"/>
-              </w:rPr>
-              <w:t>，构建工具使用</w:t>
-            </w:r>
-            <w:proofErr w:type="spellStart"/>
-            <w:r>
-              <w:rPr>
-                <w:rFonts w:ascii="微软雅黑" w:eastAsia="微软雅黑" w:hAnsi="微软雅黑" w:hint="eastAsia"/>
-                <w:color w:val="767171" w:themeColor="background2" w:themeShade="80"/>
-                <w:sz w:val="20"/>
-                <w:szCs w:val="20"/>
-              </w:rPr>
-              <w:t>Webpack</w:t>
-            </w:r>
-            <w:proofErr w:type="spellEnd"/>
+                <w:rFonts w:ascii="微软雅黑" w:eastAsia="微软雅黑" w:hAnsi="微软雅黑" w:hint="eastAsia"/>
+                <w:color w:val="767171" w:themeColor="background2" w:themeShade="80"/>
+                <w:sz w:val="20"/>
+                <w:szCs w:val="20"/>
+              </w:rPr>
+              <w:t>用</w:t>
+            </w:r>
+            <w:r>
+              <w:rPr>
+                <w:rFonts w:ascii="微软雅黑" w:eastAsia="微软雅黑" w:hAnsi="微软雅黑"/>
+                <w:color w:val="767171" w:themeColor="background2" w:themeShade="80"/>
+                <w:sz w:val="20"/>
+                <w:szCs w:val="20"/>
+              </w:rPr>
+              <w:t>React.js</w:t>
+            </w:r>
+            <w:r>
+              <w:rPr>
+                <w:rFonts w:ascii="微软雅黑" w:eastAsia="微软雅黑" w:hAnsi="微软雅黑"/>
+                <w:color w:val="767171" w:themeColor="background2" w:themeShade="80"/>
+                <w:sz w:val="20"/>
+                <w:szCs w:val="20"/>
+              </w:rPr>
+              <w:t>框架进行组件化开发</w:t>
+            </w:r>
+            <w:r>
+              <w:rPr>
+                <w:rFonts w:ascii="微软雅黑" w:eastAsia="微软雅黑" w:hAnsi="微软雅黑" w:hint="eastAsia"/>
+                <w:color w:val="767171" w:themeColor="background2" w:themeShade="80"/>
+                <w:sz w:val="20"/>
+                <w:szCs w:val="20"/>
+              </w:rPr>
+              <w:t>；</w:t>
+            </w:r>
+            <w:r>
+              <w:rPr>
+                <w:rFonts w:ascii="微软雅黑" w:eastAsia="微软雅黑" w:hAnsi="微软雅黑" w:hint="eastAsia"/>
+                <w:color w:val="767171" w:themeColor="background2" w:themeShade="80"/>
+                <w:sz w:val="20"/>
+                <w:szCs w:val="20"/>
+              </w:rPr>
+              <w:t>用</w:t>
+            </w:r>
+            <w:r>
+              <w:rPr>
+                <w:rFonts w:ascii="微软雅黑" w:eastAsia="微软雅黑" w:hAnsi="微软雅黑"/>
+                <w:color w:val="767171" w:themeColor="background2" w:themeShade="80"/>
+                <w:sz w:val="20"/>
+                <w:szCs w:val="20"/>
+              </w:rPr>
+              <w:t>React-</w:t>
+            </w:r>
+            <w:r>
+              <w:rPr>
+                <w:rFonts w:ascii="微软雅黑" w:eastAsia="微软雅黑" w:hAnsi="微软雅黑"/>
+                <w:color w:val="767171" w:themeColor="background2" w:themeShade="80"/>
+                <w:sz w:val="20"/>
+                <w:szCs w:val="20"/>
+              </w:rPr>
+              <w:t>router管理路由</w:t>
+            </w:r>
+            <w:r>
+              <w:rPr>
+                <w:rFonts w:ascii="微软雅黑" w:eastAsia="微软雅黑" w:hAnsi="微软雅黑" w:hint="eastAsia"/>
+                <w:color w:val="767171" w:themeColor="background2" w:themeShade="80"/>
+                <w:sz w:val="20"/>
+                <w:szCs w:val="20"/>
+              </w:rPr>
+              <w:t>，实现单页面；</w:t>
+            </w:r>
+          </w:p>
+          <w:p>
+            <w:pPr>
+              <w:pStyle w:val="a7"/>
+              <w:spacing w:line="0" w:lineRule="atLeast"/>
+              <w:ind w:left="516" w:rightChars="145" w:right="348" w:firstLineChars="0" w:firstLine="0"/>
+              <w:rPr>
+                <w:rFonts w:ascii="微软雅黑" w:eastAsia="微软雅黑" w:hAnsi="微软雅黑"/>
+                <w:color w:val="767171" w:themeColor="background2" w:themeShade="80"/>
+                <w:sz w:val="20"/>
+                <w:szCs w:val="20"/>
+              </w:rPr>
+            </w:pPr>
+            <w:r>
+              <w:rPr>
+                <w:rFonts w:ascii="微软雅黑" w:eastAsia="微软雅黑" w:hAnsi="微软雅黑"/>
+                <w:color w:val="767171" w:themeColor="background2" w:themeShade="80"/>
+                <w:sz w:val="20"/>
+                <w:szCs w:val="20"/>
+              </w:rPr>
+              <w:t>模块化加载CSS</w:t>
+            </w:r>
+            <w:r>
+              <w:rPr>
+                <w:rFonts w:ascii="微软雅黑" w:eastAsia="微软雅黑" w:hAnsi="微软雅黑" w:hint="eastAsia"/>
+                <w:color w:val="767171" w:themeColor="background2" w:themeShade="80"/>
+                <w:sz w:val="20"/>
+                <w:szCs w:val="20"/>
+              </w:rPr>
+              <w:t>，避免</w:t>
+            </w:r>
+            <w:r>
+              <w:rPr>
+                <w:rFonts w:ascii="微软雅黑" w:eastAsia="微软雅黑" w:hAnsi="微软雅黑" w:hint="eastAsia"/>
+                <w:color w:val="767171" w:themeColor="background2" w:themeShade="80"/>
+                <w:sz w:val="20"/>
+                <w:szCs w:val="20"/>
+              </w:rPr>
+              <w:t>全局污染</w:t>
+            </w:r>
           </w:p>
           <w:p>
             <w:pPr>
@@ -2033,209 +1998,30 @@
             </w:pPr>
             <w:r>
               <w:rPr>
-                <w:rFonts w:ascii="微软雅黑" w:eastAsia="微软雅黑" w:hAnsi="微软雅黑" w:hint="eastAsia"/>
-                <w:color w:val="767171" w:themeColor="background2" w:themeShade="80"/>
-                <w:sz w:val="20"/>
-                <w:szCs w:val="20"/>
-              </w:rPr>
-              <w:t>项目地址：</w:t>
-            </w:r>
-            <w:r>
-              <w:fldChar w:fldCharType="begin"/>
-            </w:r>
-            <w:r>
-              <w:instrText>HYPERLINK "https://github.com/Mrdouhua/lab"</w:instrText>
-            </w:r>
-            <w:r>
-              <w:fldChar w:fldCharType="separate"/>
-            </w:r>
-            <w:r>
-              <w:rPr>
-                <w:rStyle w:val="a9"/>
-                <w:rFonts w:ascii="微软雅黑" w:eastAsia="微软雅黑" w:hAnsi="微软雅黑"/>
-                <w:color w:val="767171" w:themeColor="background2" w:themeShade="80"/>
-                <w:sz w:val="20"/>
-                <w:szCs w:val="20"/>
-              </w:rPr>
-              <w:t>https://github.com/Mrdouhua/lab</w:t>
-            </w:r>
-            <w:r>
-              <w:fldChar w:fldCharType="end"/>
-            </w:r>
-          </w:p>
-          <w:p>
-            <w:pPr>
-              <w:spacing w:beforeLines="100" w:line="0" w:lineRule="atLeast"/>
-              <w:ind w:leftChars="150" w:left="366" w:rightChars="145" w:right="348" w:hanging="6"/>
-              <w:rPr>
-                <w:rFonts w:ascii="微软雅黑" w:eastAsia="微软雅黑" w:hAnsi="微软雅黑" w:cs="Tahoma"/>
-                <w:b/>
-                <w:color w:val="595959" w:themeColor="text1" w:themeTint="A6"/>
-                <w:sz w:val="20"/>
-                <w:szCs w:val="20"/>
-              </w:rPr>
-            </w:pPr>
-            <w:r>
-              <w:rPr>
-                <w:rFonts w:ascii="微软雅黑" w:eastAsia="微软雅黑" w:hAnsi="微软雅黑" w:cs="Tahoma" w:hint="eastAsia"/>
-                <w:b/>
-                <w:bCs/>
-                <w:color w:val="A8D08D" w:themeColor="accent6" w:themeTint="99"/>
-                <w:sz w:val="22"/>
-                <w:szCs w:val="22"/>
-              </w:rPr>
-              <w:t>银行管理系统</w:t>
-            </w:r>
-            <w:r>
-              <w:rPr>
-                <w:rFonts w:ascii="微软雅黑" w:eastAsia="微软雅黑" w:hAnsi="微软雅黑" w:cs="Tahoma"/>
-                <w:b/>
-                <w:bCs/>
-                <w:color w:val="93C47D"/>
-                <w:sz w:val="20"/>
-                <w:szCs w:val="20"/>
-              </w:rPr>
-              <w:t xml:space="preserve"> </w:t>
-            </w:r>
-            <w:r>
-              <w:rPr>
-                <w:rFonts w:ascii="微软雅黑" w:eastAsia="微软雅黑" w:hAnsi="微软雅黑" w:cs="Tahoma"/>
-                <w:b/>
-                <w:bCs/>
-                <w:color w:val="000000" w:themeColor="text1"/>
-                <w:sz w:val="20"/>
-                <w:szCs w:val="20"/>
-              </w:rPr>
-              <w:t xml:space="preserve"> </w:t>
-            </w:r>
-            <w:r>
-              <w:rPr>
-                <w:rFonts w:ascii="微软雅黑" w:eastAsia="微软雅黑" w:hAnsi="微软雅黑" w:cs="Tahoma"/>
-                <w:b/>
-                <w:bCs/>
-                <w:color w:val="A8D08D" w:themeColor="accent6" w:themeTint="99"/>
-                <w:sz w:val="22"/>
-                <w:szCs w:val="22"/>
-              </w:rPr>
-              <w:t>2016.11-2016.12</w:t>
-            </w:r>
-            <w:r>
-              <w:rPr>
-                <w:rFonts w:ascii="微软雅黑" w:eastAsia="微软雅黑" w:hAnsi="微软雅黑" w:cs="Tahoma" w:hint="eastAsia"/>
-                <w:b/>
-                <w:bCs/>
-                <w:color w:val="595959" w:themeColor="text1" w:themeTint="A6"/>
-                <w:sz w:val="20"/>
-                <w:szCs w:val="20"/>
-              </w:rPr>
-              <w:t xml:space="preserve">    </w:t>
-            </w:r>
-            <w:r>
-              <w:rPr>
-                <w:rFonts w:ascii="微软雅黑" w:eastAsia="微软雅黑" w:hAnsi="微软雅黑" w:cs="Tahoma" w:hint="eastAsia"/>
-                <w:b/>
-                <w:bCs/>
-                <w:color w:val="A8D08D" w:themeColor="accent6" w:themeTint="99"/>
-                <w:sz w:val="22"/>
-                <w:szCs w:val="22"/>
-              </w:rPr>
-              <w:t>前端开发</w:t>
-            </w:r>
-          </w:p>
-          <w:p>
-            <w:pPr>
-              <w:spacing w:line="0" w:lineRule="atLeast"/>
-              <w:ind w:leftChars="150" w:left="360" w:rightChars="145" w:right="348"/>
-              <w:rPr>
-                <w:rFonts w:ascii="微软雅黑" w:eastAsia="微软雅黑" w:hAnsi="微软雅黑" w:cs="Tahoma"/>
-                <w:bCs/>
-                <w:color w:val="767171" w:themeColor="background2" w:themeShade="80"/>
-                <w:sz w:val="20"/>
-                <w:szCs w:val="20"/>
-              </w:rPr>
-            </w:pPr>
-            <w:r>
-              <w:rPr>
-                <w:rFonts w:ascii="微软雅黑" w:eastAsia="微软雅黑" w:hAnsi="微软雅黑" w:cs="Tahoma" w:hint="eastAsia"/>
-                <w:bCs/>
-                <w:color w:val="767171" w:themeColor="background2" w:themeShade="80"/>
-                <w:sz w:val="20"/>
-                <w:szCs w:val="20"/>
-              </w:rPr>
-              <w:t>项目</w:t>
-            </w:r>
-            <w:r>
-              <w:rPr>
-                <w:rFonts w:ascii="微软雅黑" w:eastAsia="微软雅黑" w:hAnsi="微软雅黑" w:cs="Tahoma" w:hint="eastAsia"/>
-                <w:bCs/>
-                <w:color w:val="767171" w:themeColor="background2" w:themeShade="80"/>
-                <w:sz w:val="20"/>
-                <w:szCs w:val="20"/>
-              </w:rPr>
-              <w:t>简介：模拟银行网上多种业务逻辑，</w:t>
-            </w:r>
-            <w:r>
-              <w:rPr>
-                <w:rFonts w:ascii="微软雅黑" w:eastAsia="微软雅黑" w:hAnsi="微软雅黑" w:cs="Tahoma" w:hint="eastAsia"/>
-                <w:bCs/>
-                <w:color w:val="767171" w:themeColor="background2" w:themeShade="80"/>
-                <w:sz w:val="20"/>
-                <w:szCs w:val="20"/>
-              </w:rPr>
-              <w:t>实现</w:t>
-            </w:r>
-            <w:r>
-              <w:rPr>
-                <w:rFonts w:ascii="微软雅黑" w:eastAsia="微软雅黑" w:hAnsi="微软雅黑" w:cs="Tahoma" w:hint="eastAsia"/>
-                <w:bCs/>
-                <w:color w:val="767171" w:themeColor="background2" w:themeShade="80"/>
-                <w:sz w:val="20"/>
-                <w:szCs w:val="20"/>
-              </w:rPr>
-              <w:t>各种角色页面</w:t>
-            </w:r>
-            <w:r>
-              <w:rPr>
-                <w:rFonts w:ascii="微软雅黑" w:eastAsia="微软雅黑" w:hAnsi="微软雅黑" w:cs="Tahoma" w:hint="eastAsia"/>
-                <w:bCs/>
-                <w:color w:val="767171" w:themeColor="background2" w:themeShade="80"/>
-                <w:sz w:val="20"/>
-                <w:szCs w:val="20"/>
-              </w:rPr>
-              <w:t>上的</w:t>
-            </w:r>
-            <w:r>
-              <w:rPr>
-                <w:rFonts w:ascii="微软雅黑" w:eastAsia="微软雅黑" w:hAnsi="微软雅黑" w:cs="Tahoma" w:hint="eastAsia"/>
-                <w:bCs/>
-                <w:color w:val="767171" w:themeColor="background2" w:themeShade="80"/>
-                <w:sz w:val="20"/>
-                <w:szCs w:val="20"/>
-              </w:rPr>
-              <w:t>储蓄、贷款等</w:t>
-            </w:r>
-          </w:p>
-          <w:p>
-            <w:pPr>
-              <w:spacing w:line="0" w:lineRule="atLeast"/>
-              <w:ind w:leftChars="150" w:left="360" w:rightChars="145" w:right="348"/>
-              <w:rPr>
-                <w:rFonts w:ascii="微软雅黑" w:eastAsia="微软雅黑" w:hAnsi="微软雅黑" w:cs="Tahoma"/>
-                <w:bCs/>
-                <w:color w:val="767171" w:themeColor="background2" w:themeShade="80"/>
-                <w:sz w:val="20"/>
-                <w:szCs w:val="20"/>
-              </w:rPr>
-            </w:pPr>
-            <w:r>
-              <w:rPr>
-                <w:rFonts w:ascii="微软雅黑" w:eastAsia="微软雅黑" w:hAnsi="微软雅黑" w:cs="Tahoma" w:hint="eastAsia"/>
-                <w:bCs/>
-                <w:color w:val="767171" w:themeColor="background2" w:themeShade="80"/>
-                <w:sz w:val="20"/>
-                <w:szCs w:val="20"/>
-              </w:rPr>
-              <w:t>功能</w:t>
+                <w:rFonts w:ascii="微软雅黑" w:eastAsia="微软雅黑" w:hAnsi="微软雅黑"/>
+                <w:color w:val="767171" w:themeColor="background2" w:themeShade="80"/>
+                <w:sz w:val="20"/>
+                <w:szCs w:val="20"/>
+              </w:rPr>
+              <w:t>ECMAScript6</w:t>
+            </w:r>
+            <w:r>
+              <w:rPr>
+                <w:rFonts w:ascii="微软雅黑" w:eastAsia="微软雅黑" w:hAnsi="微软雅黑"/>
+                <w:color w:val="767171" w:themeColor="background2" w:themeShade="80"/>
+                <w:sz w:val="20"/>
+                <w:szCs w:val="20"/>
+              </w:rPr>
+              <w:t>语法进行编写</w:t>
+            </w:r>
+            <w:r>
+              <w:rPr>
+                <w:rFonts w:ascii="微软雅黑" w:eastAsia="微软雅黑" w:hAnsi="微软雅黑" w:hint="eastAsia"/>
+                <w:color w:val="767171" w:themeColor="background2" w:themeShade="80"/>
+                <w:sz w:val="20"/>
+                <w:szCs w:val="20"/>
+              </w:rPr>
+              <w:t>，构建工具使用Webpack</w:t>
             </w:r>
           </w:p>
           <w:p>
@@ -2261,7 +2047,194 @@
                 <w:sz w:val="20"/>
                 <w:szCs w:val="20"/>
               </w:rPr>
-              <w:t>负责前端页面开发与部分页面设计</w:t>
+              <w:t>项目地址：</w:t>
+            </w:r>
+            <w:hyperlink r:id="rId12" w:history="1">
+              <w:r>
+                <w:rPr>
+                  <w:rStyle w:val="a9"/>
+                  <w:rFonts w:ascii="微软雅黑" w:eastAsia="微软雅黑" w:hAnsi="微软雅黑"/>
+                  <w:color w:val="767171" w:themeColor="background2" w:themeShade="80"/>
+                  <w:sz w:val="20"/>
+                  <w:szCs w:val="20"/>
+                </w:rPr>
+                <w:t>https://github.com/Mrdouhua/lab</w:t>
+              </w:r>
+            </w:hyperlink>
+          </w:p>
+          <w:p>
+            <w:pPr>
+              <w:spacing w:beforeLines="100" w:line="0" w:lineRule="atLeast"/>
+              <w:ind w:leftChars="150" w:left="366" w:rightChars="145" w:right="348" w:hanging="6"/>
+              <w:rPr>
+                <w:rFonts w:ascii="微软雅黑" w:eastAsia="微软雅黑" w:hAnsi="微软雅黑" w:cs="Tahoma"/>
+                <w:b/>
+                <w:color w:val="595959" w:themeColor="text1" w:themeTint="A6"/>
+                <w:sz w:val="20"/>
+                <w:szCs w:val="20"/>
+              </w:rPr>
+            </w:pPr>
+            <w:r>
+              <w:rPr>
+                <w:rFonts w:ascii="微软雅黑" w:eastAsia="微软雅黑" w:hAnsi="微软雅黑" w:cs="Tahoma" w:hint="eastAsia"/>
+                <w:b/>
+                <w:bCs/>
+                <w:color w:val="A8D08D" w:themeColor="accent6" w:themeTint="99"/>
+                <w:sz w:val="22"/>
+                <w:szCs w:val="22"/>
+              </w:rPr>
+              <w:t>银行管理系统</w:t>
+            </w:r>
+            <w:r>
+              <w:rPr>
+                <w:rFonts w:ascii="微软雅黑" w:eastAsia="微软雅黑" w:hAnsi="微软雅黑" w:cs="Tahoma"/>
+                <w:b/>
+                <w:bCs/>
+                <w:color w:val="93C47D"/>
+                <w:sz w:val="20"/>
+                <w:szCs w:val="20"/>
+              </w:rPr>
+              <w:t xml:space="preserve"> </w:t>
+            </w:r>
+            <w:r>
+              <w:rPr>
+                <w:rFonts w:ascii="微软雅黑" w:eastAsia="微软雅黑" w:hAnsi="微软雅黑" w:cs="Tahoma"/>
+                <w:b/>
+                <w:bCs/>
+                <w:color w:val="000000" w:themeColor="text1"/>
+                <w:sz w:val="20"/>
+                <w:szCs w:val="20"/>
+              </w:rPr>
+              <w:t xml:space="preserve"> </w:t>
+            </w:r>
+            <w:r>
+              <w:rPr>
+                <w:rFonts w:ascii="微软雅黑" w:eastAsia="微软雅黑" w:hAnsi="微软雅黑" w:cs="Tahoma"/>
+                <w:b/>
+                <w:bCs/>
+                <w:color w:val="A8D08D" w:themeColor="accent6" w:themeTint="99"/>
+                <w:sz w:val="22"/>
+                <w:szCs w:val="22"/>
+              </w:rPr>
+              <w:t>2016.11-2016.12</w:t>
+            </w:r>
+            <w:r>
+              <w:rPr>
+                <w:rFonts w:ascii="微软雅黑" w:eastAsia="微软雅黑" w:hAnsi="微软雅黑" w:cs="Tahoma" w:hint="eastAsia"/>
+                <w:b/>
+                <w:bCs/>
+                <w:color w:val="595959" w:themeColor="text1" w:themeTint="A6"/>
+                <w:sz w:val="20"/>
+                <w:szCs w:val="20"/>
+              </w:rPr>
+              <w:t xml:space="preserve">    </w:t>
+            </w:r>
+            <w:r>
+              <w:rPr>
+                <w:rFonts w:ascii="微软雅黑" w:eastAsia="微软雅黑" w:hAnsi="微软雅黑" w:cs="Tahoma" w:hint="eastAsia"/>
+                <w:b/>
+                <w:bCs/>
+                <w:color w:val="A8D08D" w:themeColor="accent6" w:themeTint="99"/>
+                <w:sz w:val="22"/>
+                <w:szCs w:val="22"/>
+              </w:rPr>
+              <w:t>前端开发</w:t>
+            </w:r>
+          </w:p>
+          <w:p>
+            <w:pPr>
+              <w:spacing w:line="0" w:lineRule="atLeast"/>
+              <w:ind w:leftChars="150" w:left="360" w:rightChars="145" w:right="348"/>
+              <w:rPr>
+                <w:rFonts w:ascii="微软雅黑" w:eastAsia="微软雅黑" w:hAnsi="微软雅黑" w:cs="Tahoma"/>
+                <w:bCs/>
+                <w:color w:val="767171" w:themeColor="background2" w:themeShade="80"/>
+                <w:sz w:val="20"/>
+                <w:szCs w:val="20"/>
+              </w:rPr>
+            </w:pPr>
+            <w:r>
+              <w:rPr>
+                <w:rFonts w:ascii="微软雅黑" w:eastAsia="微软雅黑" w:hAnsi="微软雅黑" w:cs="Tahoma" w:hint="eastAsia"/>
+                <w:bCs/>
+                <w:color w:val="767171" w:themeColor="background2" w:themeShade="80"/>
+                <w:sz w:val="20"/>
+                <w:szCs w:val="20"/>
+              </w:rPr>
+              <w:t>项目</w:t>
+            </w:r>
+            <w:r>
+              <w:rPr>
+                <w:rFonts w:ascii="微软雅黑" w:eastAsia="微软雅黑" w:hAnsi="微软雅黑" w:cs="Tahoma" w:hint="eastAsia"/>
+                <w:bCs/>
+                <w:color w:val="767171" w:themeColor="background2" w:themeShade="80"/>
+                <w:sz w:val="20"/>
+                <w:szCs w:val="20"/>
+              </w:rPr>
+              <w:t>简介：模拟银行网上多种业务逻辑，</w:t>
+            </w:r>
+            <w:r>
+              <w:rPr>
+                <w:rFonts w:ascii="微软雅黑" w:eastAsia="微软雅黑" w:hAnsi="微软雅黑" w:cs="Tahoma" w:hint="eastAsia"/>
+                <w:bCs/>
+                <w:color w:val="767171" w:themeColor="background2" w:themeShade="80"/>
+                <w:sz w:val="20"/>
+                <w:szCs w:val="20"/>
+              </w:rPr>
+              <w:t>实现</w:t>
+            </w:r>
+            <w:r>
+              <w:rPr>
+                <w:rFonts w:ascii="微软雅黑" w:eastAsia="微软雅黑" w:hAnsi="微软雅黑" w:cs="Tahoma" w:hint="eastAsia"/>
+                <w:bCs/>
+                <w:color w:val="767171" w:themeColor="background2" w:themeShade="80"/>
+                <w:sz w:val="20"/>
+                <w:szCs w:val="20"/>
+              </w:rPr>
+              <w:t>各种角色页面</w:t>
+            </w:r>
+            <w:r>
+              <w:rPr>
+                <w:rFonts w:ascii="微软雅黑" w:eastAsia="微软雅黑" w:hAnsi="微软雅黑" w:cs="Tahoma" w:hint="eastAsia"/>
+                <w:bCs/>
+                <w:color w:val="767171" w:themeColor="background2" w:themeShade="80"/>
+                <w:sz w:val="20"/>
+                <w:szCs w:val="20"/>
+              </w:rPr>
+              <w:t>上的</w:t>
+            </w:r>
+            <w:r>
+              <w:rPr>
+                <w:rFonts w:ascii="微软雅黑" w:eastAsia="微软雅黑" w:hAnsi="微软雅黑" w:cs="Tahoma" w:hint="eastAsia"/>
+                <w:bCs/>
+                <w:color w:val="767171" w:themeColor="background2" w:themeShade="80"/>
+                <w:sz w:val="20"/>
+                <w:szCs w:val="20"/>
+              </w:rPr>
+              <w:t>储蓄、贷款等</w:t>
+            </w:r>
+          </w:p>
+          <w:p>
+            <w:pPr>
+              <w:spacing w:line="0" w:lineRule="atLeast"/>
+              <w:ind w:leftChars="150" w:left="360" w:rightChars="145" w:right="348"/>
+              <w:rPr>
+                <w:rFonts w:ascii="微软雅黑" w:eastAsia="微软雅黑" w:hAnsi="微软雅黑" w:cs="Tahoma"/>
+                <w:bCs/>
+                <w:color w:val="767171" w:themeColor="background2" w:themeShade="80"/>
+                <w:sz w:val="20"/>
+                <w:szCs w:val="20"/>
+              </w:rPr>
+            </w:pPr>
+            <w:r>
+              <w:rPr>
+                <w:rFonts w:ascii="微软雅黑" w:eastAsia="微软雅黑" w:hAnsi="微软雅黑" w:cs="Tahoma" w:hint="eastAsia"/>
+                <w:bCs/>
+                <w:color w:val="767171" w:themeColor="background2" w:themeShade="80"/>
+                <w:sz w:val="20"/>
+                <w:szCs w:val="20"/>
+              </w:rPr>
+              <w:t>功能</w:t>
             </w:r>
           </w:p>
           <w:p>
@@ -2287,25 +2260,7 @@
                 <w:sz w:val="20"/>
                 <w:szCs w:val="20"/>
               </w:rPr>
-              <w:t>利用Fetch完成</w:t>
-            </w:r>
-            <w:r>
-              <w:rPr>
-                <w:rFonts w:ascii="微软雅黑" w:eastAsia="微软雅黑" w:hAnsi="微软雅黑" w:hint="eastAsia"/>
-                <w:color w:val="767171" w:themeColor="background2" w:themeShade="80"/>
-                <w:sz w:val="20"/>
-                <w:szCs w:val="20"/>
-              </w:rPr>
-              <w:t>数据传输，</w:t>
-            </w:r>
-            <w:r>
-              <w:rPr>
-                <w:rFonts w:ascii="微软雅黑" w:eastAsia="微软雅黑" w:hAnsi="微软雅黑"/>
-                <w:color w:val="767171" w:themeColor="background2" w:themeShade="80"/>
-                <w:sz w:val="20"/>
-                <w:szCs w:val="20"/>
-              </w:rPr>
-              <w:t>添加隐藏域来辅佐页面交互</w:t>
+              <w:t>负责前端页面开发与部分页面设计</w:t>
             </w:r>
           </w:p>
           <w:p>
@@ -2331,27 +2286,25 @@
                 <w:sz w:val="20"/>
                 <w:szCs w:val="20"/>
               </w:rPr>
-              <w:t>使用</w:t>
-            </w:r>
-            <w:proofErr w:type="spellStart"/>
-            <w:r>
-              <w:rPr>
-                <w:rFonts w:ascii="微软雅黑" w:eastAsia="微软雅黑" w:hAnsi="微软雅黑" w:hint="eastAsia"/>
-                <w:color w:val="767171" w:themeColor="background2" w:themeShade="80"/>
-                <w:sz w:val="20"/>
-                <w:szCs w:val="20"/>
-              </w:rPr>
-              <w:t>jQuery</w:t>
-            </w:r>
-            <w:proofErr w:type="spellEnd"/>
-            <w:r>
-              <w:rPr>
-                <w:rFonts w:ascii="微软雅黑" w:eastAsia="微软雅黑" w:hAnsi="微软雅黑" w:hint="eastAsia"/>
-                <w:color w:val="767171" w:themeColor="background2" w:themeShade="80"/>
-                <w:sz w:val="20"/>
-                <w:szCs w:val="20"/>
-              </w:rPr>
-              <w:t>快速开发、操作DOM</w:t>
+              <w:t>利用Fetch完成</w:t>
+            </w:r>
+            <w:r>
+              <w:rPr>
+                <w:rFonts w:ascii="微软雅黑" w:eastAsia="微软雅黑" w:hAnsi="微软雅黑" w:hint="eastAsia"/>
+                <w:color w:val="767171" w:themeColor="background2" w:themeShade="80"/>
+                <w:sz w:val="20"/>
+                <w:szCs w:val="20"/>
+              </w:rPr>
+              <w:t>数据传输，</w:t>
+            </w:r>
+            <w:r>
+              <w:rPr>
+                <w:rFonts w:ascii="微软雅黑" w:eastAsia="微软雅黑" w:hAnsi="微软雅黑"/>
+                <w:color w:val="767171" w:themeColor="background2" w:themeShade="80"/>
+                <w:sz w:val="20"/>
+                <w:szCs w:val="20"/>
+              </w:rPr>
+              <w:t>添加隐藏域来辅佐页面交互</w:t>
             </w:r>
           </w:p>
           <w:p>
@@ -2377,45 +2330,16 @@
                 <w:sz w:val="20"/>
                 <w:szCs w:val="20"/>
               </w:rPr>
-              <w:t>使用</w:t>
-            </w:r>
-            <w:proofErr w:type="spellStart"/>
-            <w:r>
-              <w:rPr>
-                <w:rFonts w:ascii="微软雅黑" w:eastAsia="微软雅黑" w:hAnsi="微软雅黑" w:hint="eastAsia"/>
-                <w:color w:val="767171" w:themeColor="background2" w:themeShade="80"/>
-                <w:sz w:val="20"/>
-                <w:szCs w:val="20"/>
-              </w:rPr>
-              <w:t>Git</w:t>
-            </w:r>
-            <w:proofErr w:type="spellEnd"/>
-            <w:r>
-              <w:rPr>
-                <w:rFonts w:ascii="微软雅黑" w:eastAsia="微软雅黑" w:hAnsi="微软雅黑" w:hint="eastAsia"/>
-                <w:color w:val="767171" w:themeColor="background2" w:themeShade="80"/>
-                <w:sz w:val="20"/>
-                <w:szCs w:val="20"/>
-              </w:rPr>
-              <w:t>进行版本控制，</w:t>
-            </w:r>
-            <w:r>
-              <w:rPr>
-                <w:rFonts w:ascii="微软雅黑" w:eastAsia="微软雅黑" w:hAnsi="微软雅黑" w:hint="eastAsia"/>
-                <w:color w:val="767171" w:themeColor="background2" w:themeShade="80"/>
-                <w:sz w:val="20"/>
-                <w:szCs w:val="20"/>
-              </w:rPr>
-              <w:t>码云进行</w:t>
-            </w:r>
-            <w:r>
-              <w:rPr>
-                <w:rFonts w:ascii="微软雅黑" w:eastAsia="微软雅黑" w:hAnsi="微软雅黑" w:hint="eastAsia"/>
-                <w:color w:val="767171" w:themeColor="background2" w:themeShade="80"/>
-                <w:sz w:val="20"/>
-                <w:szCs w:val="20"/>
-              </w:rPr>
-              <w:t>代码托管</w:t>
+              <w:t>使用jQuery</w:t>
+            </w:r>
+            <w:r>
+              <w:rPr>
+                <w:rFonts w:ascii="微软雅黑" w:eastAsia="微软雅黑" w:hAnsi="微软雅黑" w:hint="eastAsia"/>
+                <w:color w:val="767171" w:themeColor="background2" w:themeShade="80"/>
+                <w:sz w:val="20"/>
+                <w:szCs w:val="20"/>
+              </w:rPr>
+              <w:t>快速开发、操作DOM</w:t>
             </w:r>
           </w:p>
           <w:p>
@@ -2441,9 +2365,62 @@
                 <w:sz w:val="20"/>
                 <w:szCs w:val="20"/>
               </w:rPr>
+              <w:t>使用Git</w:t>
+            </w:r>
+            <w:r>
+              <w:rPr>
+                <w:rFonts w:ascii="微软雅黑" w:eastAsia="微软雅黑" w:hAnsi="微软雅黑" w:hint="eastAsia"/>
+                <w:color w:val="767171" w:themeColor="background2" w:themeShade="80"/>
+                <w:sz w:val="20"/>
+                <w:szCs w:val="20"/>
+              </w:rPr>
+              <w:t>进行版本控制，</w:t>
+            </w:r>
+            <w:r>
+              <w:rPr>
+                <w:rFonts w:ascii="微软雅黑" w:eastAsia="微软雅黑" w:hAnsi="微软雅黑" w:hint="eastAsia"/>
+                <w:color w:val="767171" w:themeColor="background2" w:themeShade="80"/>
+                <w:sz w:val="20"/>
+                <w:szCs w:val="20"/>
+              </w:rPr>
+              <w:t>码云进行</w:t>
+            </w:r>
+            <w:r>
+              <w:rPr>
+                <w:rFonts w:ascii="微软雅黑" w:eastAsia="微软雅黑" w:hAnsi="微软雅黑" w:hint="eastAsia"/>
+                <w:color w:val="767171" w:themeColor="background2" w:themeShade="80"/>
+                <w:sz w:val="20"/>
+                <w:szCs w:val="20"/>
+              </w:rPr>
+              <w:t>代码托管</w:t>
+            </w:r>
+          </w:p>
+          <w:p>
+            <w:pPr>
+              <w:pStyle w:val="a7"/>
+              <w:numPr>
+                <w:ilvl w:val="0"/>
+                <w:numId w:val="1"/>
+              </w:numPr>
+              <w:spacing w:line="0" w:lineRule="atLeast"/>
+              <w:ind w:leftChars="150" w:left="516" w:rightChars="145" w:right="348" w:firstLineChars="0" w:hanging="156"/>
+              <w:rPr>
+                <w:rFonts w:ascii="微软雅黑" w:eastAsia="微软雅黑" w:hAnsi="微软雅黑"/>
+                <w:color w:val="767171" w:themeColor="background2" w:themeShade="80"/>
+                <w:sz w:val="20"/>
+                <w:szCs w:val="20"/>
+              </w:rPr>
+            </w:pPr>
+            <w:r>
+              <w:rPr>
+                <w:rFonts w:ascii="微软雅黑" w:eastAsia="微软雅黑" w:hAnsi="微软雅黑" w:hint="eastAsia"/>
+                <w:color w:val="767171" w:themeColor="background2" w:themeShade="80"/>
+                <w:sz w:val="20"/>
+                <w:szCs w:val="20"/>
+              </w:rPr>
               <w:t>项目地址：</w:t>
             </w:r>
-            <w:hyperlink r:id="rId12" w:history="1">
+            <w:hyperlink r:id="rId13" w:history="1">
               <w:r>
                 <w:rPr>
                   <w:rStyle w:val="a9"/>
@@ -2692,7 +2669,6 @@
               </w:rPr>
               <w:t>基于</w:t>
             </w:r>
-            <w:proofErr w:type="spellStart"/>
             <w:r>
               <w:rPr>
                 <w:rFonts w:ascii="微软雅黑" w:eastAsia="微软雅黑" w:hAnsi="微软雅黑"/>
@@ -2702,7 +2678,6 @@
               </w:rPr>
               <w:t>jQuery</w:t>
             </w:r>
-            <w:proofErr w:type="spellEnd"/>
             <w:r>
               <w:rPr>
                 <w:rFonts w:ascii="微软雅黑" w:eastAsia="微软雅黑" w:hAnsi="微软雅黑" w:hint="eastAsia"/>
@@ -2719,27 +2694,7 @@
                 <w:sz w:val="20"/>
                 <w:szCs w:val="20"/>
               </w:rPr>
-              <w:t>结合</w:t>
-            </w:r>
-            <w:proofErr w:type="spellStart"/>
-            <w:r>
-              <w:rPr>
-                <w:rFonts w:ascii="微软雅黑" w:eastAsia="微软雅黑" w:hAnsi="微软雅黑"/>
-                <w:color w:val="767171" w:themeColor="background2" w:themeShade="80"/>
-                <w:sz w:val="20"/>
-                <w:szCs w:val="20"/>
-              </w:rPr>
-              <w:t>EasyUI</w:t>
-            </w:r>
-            <w:proofErr w:type="spellEnd"/>
-            <w:r>
-              <w:rPr>
-                <w:rFonts w:ascii="微软雅黑" w:eastAsia="微软雅黑" w:hAnsi="微软雅黑"/>
-                <w:color w:val="767171" w:themeColor="background2" w:themeShade="80"/>
-                <w:sz w:val="20"/>
-                <w:szCs w:val="20"/>
-              </w:rPr>
-              <w:t>的表格控件进行数据的增删改查</w:t>
+              <w:t>结合EasyUI的表格控件进行数据的增删改查</w:t>
             </w:r>
           </w:p>
           <w:p>
@@ -2913,7 +2868,7 @@
               </w:rPr>
               <w:t>项目地址：</w:t>
             </w:r>
-            <w:hyperlink r:id="rId13" w:history="1">
+            <w:hyperlink r:id="rId14" w:history="1">
               <w:r>
                 <w:rPr>
                   <w:rStyle w:val="a9"/>
@@ -4172,7 +4127,7 @@
   <a:extraClrSchemeLst/>
   <a:extLst>
     <a:ext uri="{05A4C25C-085E-4340-85A3-A5531E510DB2}">
-      <thm15:themeFamily xmlns:thm15="http://schemas.microsoft.com/office/thememl/2012/main" xmlns="" name="Office Theme" id="{62F939B6-93AF-4DB8-9C6B-D6C7DFDC589F}" vid="{4A3C46E8-61CC-4603-A589-7422A47A8E4A}"/>
+      <thm15:themeFamily xmlns="" xmlns:thm15="http://schemas.microsoft.com/office/thememl/2012/main" name="Office Theme" id="{62F939B6-93AF-4DB8-9C6B-D6C7DFDC589F}" vid="{4A3C46E8-61CC-4603-A589-7422A47A8E4A}"/>
     </a:ext>
   </a:extLst>
 </a:theme>
